--- a/Assignment06.docx
+++ b/Assignment06.docx
@@ -264,14 +264,36 @@
       <w:r>
         <w:t xml:space="preserve">Figure </w:t>
       </w:r>
-      <w:fldSimple w:instr=" SEQ Figure \* ARABIC ">
-        <w:r>
-          <w:rPr>
-            <w:noProof/>
-          </w:rPr>
-          <w:t>1</w:t>
-        </w:r>
-      </w:fldSimple>
+      <w:r>
+        <w:rPr>
+          <w:noProof/>
+        </w:rPr>
+        <w:fldChar w:fldCharType="begin"/>
+      </w:r>
+      <w:r>
+        <w:rPr>
+          <w:noProof/>
+        </w:rPr>
+        <w:instrText xml:space="preserve"> SEQ Figure \* ARABIC </w:instrText>
+      </w:r>
+      <w:r>
+        <w:rPr>
+          <w:noProof/>
+        </w:rPr>
+        <w:fldChar w:fldCharType="separate"/>
+      </w:r>
+      <w:r>
+        <w:rPr>
+          <w:noProof/>
+        </w:rPr>
+        <w:t>1</w:t>
+      </w:r>
+      <w:r>
+        <w:rPr>
+          <w:noProof/>
+        </w:rPr>
+        <w:fldChar w:fldCharType="end"/>
+      </w:r>
       <w:r>
         <w:t xml:space="preserve"> - LAB06_A</w:t>
       </w:r>
@@ -295,14 +317,36 @@
       <w:r>
         <w:t xml:space="preserve">Figure </w:t>
       </w:r>
-      <w:fldSimple w:instr=" SEQ Figure \* ARABIC ">
-        <w:r>
-          <w:rPr>
-            <w:noProof/>
-          </w:rPr>
-          <w:t>2</w:t>
-        </w:r>
-      </w:fldSimple>
+      <w:r>
+        <w:rPr>
+          <w:noProof/>
+        </w:rPr>
+        <w:fldChar w:fldCharType="begin"/>
+      </w:r>
+      <w:r>
+        <w:rPr>
+          <w:noProof/>
+        </w:rPr>
+        <w:instrText xml:space="preserve"> SEQ Figure \* ARABIC </w:instrText>
+      </w:r>
+      <w:r>
+        <w:rPr>
+          <w:noProof/>
+        </w:rPr>
+        <w:fldChar w:fldCharType="separate"/>
+      </w:r>
+      <w:r>
+        <w:rPr>
+          <w:noProof/>
+        </w:rPr>
+        <w:t>2</w:t>
+      </w:r>
+      <w:r>
+        <w:rPr>
+          <w:noProof/>
+        </w:rPr>
+        <w:fldChar w:fldCharType="end"/>
+      </w:r>
       <w:r>
         <w:t xml:space="preserve"> - LAB06_B</w:t>
       </w:r>
@@ -377,14 +421,36 @@
       <w:r>
         <w:t xml:space="preserve">Figure </w:t>
       </w:r>
-      <w:fldSimple w:instr=" SEQ Figure \* ARABIC ">
-        <w:r>
-          <w:rPr>
-            <w:noProof/>
-          </w:rPr>
-          <w:t>3</w:t>
-        </w:r>
-      </w:fldSimple>
+      <w:r>
+        <w:rPr>
+          <w:noProof/>
+        </w:rPr>
+        <w:fldChar w:fldCharType="begin"/>
+      </w:r>
+      <w:r>
+        <w:rPr>
+          <w:noProof/>
+        </w:rPr>
+        <w:instrText xml:space="preserve"> SEQ Figure \* ARABIC </w:instrText>
+      </w:r>
+      <w:r>
+        <w:rPr>
+          <w:noProof/>
+        </w:rPr>
+        <w:fldChar w:fldCharType="separate"/>
+      </w:r>
+      <w:r>
+        <w:rPr>
+          <w:noProof/>
+        </w:rPr>
+        <w:t>3</w:t>
+      </w:r>
+      <w:r>
+        <w:rPr>
+          <w:noProof/>
+        </w:rPr>
+        <w:fldChar w:fldCharType="end"/>
+      </w:r>
       <w:r>
         <w:t xml:space="preserve"> - LAB06_C</w:t>
       </w:r>
@@ -445,14 +511,36 @@
       <w:r>
         <w:t xml:space="preserve">Figure </w:t>
       </w:r>
-      <w:fldSimple w:instr=" SEQ Figure \* ARABIC ">
-        <w:r>
-          <w:rPr>
-            <w:noProof/>
-          </w:rPr>
-          <w:t>4</w:t>
-        </w:r>
-      </w:fldSimple>
+      <w:r>
+        <w:rPr>
+          <w:noProof/>
+        </w:rPr>
+        <w:fldChar w:fldCharType="begin"/>
+      </w:r>
+      <w:r>
+        <w:rPr>
+          <w:noProof/>
+        </w:rPr>
+        <w:instrText xml:space="preserve"> SEQ Figure \* ARABIC </w:instrText>
+      </w:r>
+      <w:r>
+        <w:rPr>
+          <w:noProof/>
+        </w:rPr>
+        <w:fldChar w:fldCharType="separate"/>
+      </w:r>
+      <w:r>
+        <w:rPr>
+          <w:noProof/>
+        </w:rPr>
+        <w:t>4</w:t>
+      </w:r>
+      <w:r>
+        <w:rPr>
+          <w:noProof/>
+        </w:rPr>
+        <w:fldChar w:fldCharType="end"/>
+      </w:r>
       <w:r>
         <w:t xml:space="preserve"> - Assignment06-1</w:t>
       </w:r>
@@ -477,14 +565,36 @@
       <w:r>
         <w:t xml:space="preserve">Figure </w:t>
       </w:r>
-      <w:fldSimple w:instr=" SEQ Figure \* ARABIC ">
-        <w:r>
-          <w:rPr>
-            <w:noProof/>
-          </w:rPr>
-          <w:t>5</w:t>
-        </w:r>
-      </w:fldSimple>
+      <w:r>
+        <w:rPr>
+          <w:noProof/>
+        </w:rPr>
+        <w:fldChar w:fldCharType="begin"/>
+      </w:r>
+      <w:r>
+        <w:rPr>
+          <w:noProof/>
+        </w:rPr>
+        <w:instrText xml:space="preserve"> SEQ Figure \* ARABIC </w:instrText>
+      </w:r>
+      <w:r>
+        <w:rPr>
+          <w:noProof/>
+        </w:rPr>
+        <w:fldChar w:fldCharType="separate"/>
+      </w:r>
+      <w:r>
+        <w:rPr>
+          <w:noProof/>
+        </w:rPr>
+        <w:t>5</w:t>
+      </w:r>
+      <w:r>
+        <w:rPr>
+          <w:noProof/>
+        </w:rPr>
+        <w:fldChar w:fldCharType="end"/>
+      </w:r>
       <w:r>
         <w:t xml:space="preserve"> - Assignment06-2</w:t>
       </w:r>
@@ -501,36 +611,36 @@
           <w:t>here</w:t>
         </w:r>
       </w:hyperlink>
-      <w:r>
-        <w:t>.</w:t>
-      </w:r>
-    </w:p>
-    <w:p>
-      <w:pPr>
-        <w:pStyle w:val="Heading1"/>
-      </w:pPr>
-      <w:r>
-        <w:t>Summary</w:t>
-      </w:r>
-    </w:p>
-    <w:p>
-      <w:r>
-        <w:t>Assignment 06</w:t>
-      </w:r>
-      <w:r>
-        <w:t xml:space="preserve"> </w:t>
-      </w:r>
-      <w:r>
-        <w:t xml:space="preserve">was </w:t>
-      </w:r>
-      <w:r>
-        <w:t>less challenging than the previous two, but only because the coding skills attained in the previous modules was so functional in performing the work in this module.</w:t>
-      </w:r>
-      <w:r>
-        <w:t xml:space="preserve">  Functions and docstrings are great tools for simplifying scripts and making code better human readable.</w:t>
-      </w:r>
       <w:bookmarkStart w:id="0" w:name="_GoBack"/>
       <w:bookmarkEnd w:id="0"/>
+      <w:r>
+        <w:t>.</w:t>
+      </w:r>
+    </w:p>
+    <w:p>
+      <w:pPr>
+        <w:pStyle w:val="Heading1"/>
+      </w:pPr>
+      <w:r>
+        <w:t>Summary</w:t>
+      </w:r>
+    </w:p>
+    <w:p>
+      <w:r>
+        <w:t>Assignment 06</w:t>
+      </w:r>
+      <w:r>
+        <w:t xml:space="preserve"> </w:t>
+      </w:r>
+      <w:r>
+        <w:t xml:space="preserve">was </w:t>
+      </w:r>
+      <w:r>
+        <w:t>less challenging than the previous two, but only because the coding skills attained in the previous modules was so functional in performing the work in this module.</w:t>
+      </w:r>
+      <w:r>
+        <w:t xml:space="preserve">  Functions and docstrings are great tools for simplifying scripts and making code better human readable.</w:t>
+      </w:r>
     </w:p>
     <w:p/>
     <w:sectPr>
@@ -1927,7 +2037,7 @@
 </file>
 
 <file path=customXml/itemProps1.xml><?xml version="1.0" encoding="utf-8"?>
-<ds:datastoreItem xmlns:ds="http://schemas.openxmlformats.org/officeDocument/2006/customXml" ds:itemID="{7383E26B-9C3B-43D5-86DC-BA107EEA6796}">
+<ds:datastoreItem xmlns:ds="http://schemas.openxmlformats.org/officeDocument/2006/customXml" ds:itemID="{EA1B854A-30F9-4860-B4F4-B36291026603}">
   <ds:schemaRefs>
     <ds:schemaRef ds:uri="http://schemas.openxmlformats.org/officeDocument/2006/bibliography"/>
   </ds:schemaRefs>
